--- a/IFES-5-PERIODO/MODELAGEM E DESENVOLVIMENTO DE DADOS/TRABALHO/Trabalho da Disciplina - Modelagem e Desenvolvimento de Dados.docx
+++ b/IFES-5-PERIODO/MODELAGEM E DESENVOLVIMENTO DE DADOS/TRABALHO/Trabalho da Disciplina - Modelagem e Desenvolvimento de Dados.docx
@@ -33,7 +33,7 @@
                     <pic:cNvPicPr/>
                   </pic:nvPicPr>
                   <pic:blipFill>
-                    <a:blip r:embed="rId5" cstate="print"/>
+                    <a:blip r:embed="rId7" cstate="print"/>
                     <a:stretch>
                       <a:fillRect/>
                     </a:stretch>
@@ -224,9 +224,23 @@
       <w:pPr>
         <w:pStyle w:val="Ttulo"/>
         <w:spacing w:before="184"/>
+        <w:rPr>
+          <w:b w:val="0"/>
+          <w:bCs w:val="0"/>
+        </w:rPr>
       </w:pPr>
       <w:r>
         <w:t>COMPONENTE(S):</w:t>
+      </w:r>
+      <w:r>
+        <w:t xml:space="preserve"> </w:t>
+      </w:r>
+      <w:r>
+        <w:rPr>
+          <w:b w:val="0"/>
+          <w:bCs w:val="0"/>
+        </w:rPr>
+        <w:t>Raíssa Azevedo</w:t>
       </w:r>
     </w:p>
     <w:p>
@@ -712,7 +726,7 @@
                           </pic:cNvPicPr>
                         </pic:nvPicPr>
                         <pic:blipFill>
-                          <a:blip r:embed="rId6">
+                          <a:blip r:embed="rId8">
                             <a:extLst>
                               <a:ext uri="{28A0092B-C50C-407E-A947-70E740481C1C}">
                                 <a14:useLocalDpi xmlns:a14="http://schemas.microsoft.com/office/drawing/2010/main" val="0"/>
@@ -879,7 +893,7 @@
                   <o:lock v:ext="edit" aspectratio="t"/>
                 </v:shapetype>
                 <v:shape id="Picture 4" o:spid="_x0000_s1027" type="#_x0000_t75" alt="Ver a imagem de origem" style="position:absolute;left:1863;top:166;width:8339;height:3536;visibility:visible;mso-wrap-style:square" o:gfxdata="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">
-                  <v:imagedata r:id="rId7" o:title="Ver a imagem de origem"/>
+                  <v:imagedata r:id="rId9" o:title="Ver a imagem de origem"/>
                 </v:shape>
                 <v:shape id="AutoShape 3" o:spid="_x0000_s1028" style="position:absolute;left:5217;top:922;width:75;height:198;visibility:visible;mso-wrap-style:square;v-text-anchor:top" coordsize="75,198" o:gfxdata="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" path="m3,l75,m,198r72,e" filled="f" strokeweight=".5pt">
                   <v:path arrowok="t" o:connecttype="custom" o:connectlocs="3,923;75,923;0,1121;72,1121" o:connectangles="0,0,0,0"/>
@@ -1015,6 +1029,194 @@
           <w:sz w:val="28"/>
         </w:rPr>
         <w:t>04/09/2020.</w:t>
+      </w:r>
+    </w:p>
+    <w:p>
+      <w:pPr>
+        <w:pStyle w:val="PargrafodaLista"/>
+        <w:tabs>
+          <w:tab w:val="left" w:pos="480"/>
+        </w:tabs>
+        <w:ind w:right="112" w:firstLine="0"/>
+        <w:rPr>
+          <w:sz w:val="28"/>
+        </w:rPr>
+      </w:pPr>
+    </w:p>
+    <w:p>
+      <w:pPr>
+        <w:pStyle w:val="PargrafodaLista"/>
+        <w:shd w:val="clear" w:color="auto" w:fill="D9D9D9" w:themeFill="background1" w:themeFillShade="D9"/>
+        <w:tabs>
+          <w:tab w:val="left" w:pos="480"/>
+        </w:tabs>
+        <w:ind w:right="112"/>
+        <w:rPr>
+          <w:rFonts w:ascii="Consolas" w:hAnsi="Consolas"/>
+          <w:sz w:val="28"/>
+          <w:lang w:val="en-US"/>
+        </w:rPr>
+      </w:pPr>
+      <w:r>
+        <w:rPr>
+          <w:rFonts w:ascii="Consolas" w:hAnsi="Consolas"/>
+          <w:sz w:val="28"/>
+          <w:lang w:val="en-US"/>
+        </w:rPr>
+        <w:t xml:space="preserve">SELECT DISTINCT </w:t>
+      </w:r>
+      <w:proofErr w:type="spellStart"/>
+      <w:r>
+        <w:rPr>
+          <w:rFonts w:ascii="Consolas" w:hAnsi="Consolas"/>
+          <w:sz w:val="28"/>
+          <w:lang w:val="en-US"/>
+        </w:rPr>
+        <w:t>Cliente.Nome</w:t>
+      </w:r>
+      <w:proofErr w:type="spellEnd"/>
+    </w:p>
+    <w:p>
+      <w:pPr>
+        <w:pStyle w:val="PargrafodaLista"/>
+        <w:shd w:val="clear" w:color="auto" w:fill="D9D9D9" w:themeFill="background1" w:themeFillShade="D9"/>
+        <w:tabs>
+          <w:tab w:val="left" w:pos="480"/>
+        </w:tabs>
+        <w:ind w:right="112"/>
+        <w:rPr>
+          <w:rFonts w:ascii="Consolas" w:hAnsi="Consolas"/>
+          <w:sz w:val="28"/>
+          <w:lang w:val="en-US"/>
+        </w:rPr>
+      </w:pPr>
+      <w:r>
+        <w:rPr>
+          <w:rFonts w:ascii="Consolas" w:hAnsi="Consolas"/>
+          <w:sz w:val="28"/>
+          <w:lang w:val="en-US"/>
+        </w:rPr>
+        <w:t xml:space="preserve">FROM </w:t>
+      </w:r>
+      <w:proofErr w:type="spellStart"/>
+      <w:r>
+        <w:rPr>
+          <w:rFonts w:ascii="Consolas" w:hAnsi="Consolas"/>
+          <w:sz w:val="28"/>
+          <w:lang w:val="en-US"/>
+        </w:rPr>
+        <w:t>Cliente</w:t>
+      </w:r>
+      <w:proofErr w:type="spellEnd"/>
+    </w:p>
+    <w:p>
+      <w:pPr>
+        <w:pStyle w:val="PargrafodaLista"/>
+        <w:shd w:val="clear" w:color="auto" w:fill="D9D9D9" w:themeFill="background1" w:themeFillShade="D9"/>
+        <w:tabs>
+          <w:tab w:val="left" w:pos="480"/>
+        </w:tabs>
+        <w:ind w:right="112"/>
+        <w:rPr>
+          <w:rFonts w:ascii="Consolas" w:hAnsi="Consolas"/>
+          <w:sz w:val="28"/>
+          <w:lang w:val="en-US"/>
+        </w:rPr>
+      </w:pPr>
+      <w:r>
+        <w:rPr>
+          <w:rFonts w:ascii="Consolas" w:hAnsi="Consolas"/>
+          <w:sz w:val="28"/>
+          <w:lang w:val="en-US"/>
+        </w:rPr>
+        <w:t xml:space="preserve">INNER JOIN </w:t>
+      </w:r>
+      <w:proofErr w:type="spellStart"/>
+      <w:r>
+        <w:rPr>
+          <w:rFonts w:ascii="Consolas" w:hAnsi="Consolas"/>
+          <w:sz w:val="28"/>
+          <w:lang w:val="en-US"/>
+        </w:rPr>
+        <w:t>Aluga</w:t>
+      </w:r>
+      <w:proofErr w:type="spellEnd"/>
+      <w:r>
+        <w:rPr>
+          <w:rFonts w:ascii="Consolas" w:hAnsi="Consolas"/>
+          <w:sz w:val="28"/>
+          <w:lang w:val="en-US"/>
+        </w:rPr>
+        <w:t xml:space="preserve"> ON </w:t>
+      </w:r>
+      <w:proofErr w:type="spellStart"/>
+      <w:r>
+        <w:rPr>
+          <w:rFonts w:ascii="Consolas" w:hAnsi="Consolas"/>
+          <w:sz w:val="28"/>
+          <w:lang w:val="en-US"/>
+        </w:rPr>
+        <w:t>Cliente.CodCli</w:t>
+      </w:r>
+      <w:proofErr w:type="spellEnd"/>
+      <w:r>
+        <w:rPr>
+          <w:rFonts w:ascii="Consolas" w:hAnsi="Consolas"/>
+          <w:sz w:val="28"/>
+          <w:lang w:val="en-US"/>
+        </w:rPr>
+        <w:t xml:space="preserve"> = </w:t>
+      </w:r>
+      <w:proofErr w:type="spellStart"/>
+      <w:r>
+        <w:rPr>
+          <w:rFonts w:ascii="Consolas" w:hAnsi="Consolas"/>
+          <w:sz w:val="28"/>
+          <w:lang w:val="en-US"/>
+        </w:rPr>
+        <w:t>Aluga.CodCli</w:t>
+      </w:r>
+      <w:proofErr w:type="spellEnd"/>
+    </w:p>
+    <w:p>
+      <w:pPr>
+        <w:pStyle w:val="PargrafodaLista"/>
+        <w:shd w:val="clear" w:color="auto" w:fill="D9D9D9" w:themeFill="background1" w:themeFillShade="D9"/>
+        <w:tabs>
+          <w:tab w:val="left" w:pos="480"/>
+        </w:tabs>
+        <w:ind w:right="112"/>
+        <w:rPr>
+          <w:rFonts w:ascii="Consolas" w:hAnsi="Consolas"/>
+          <w:sz w:val="28"/>
+        </w:rPr>
+      </w:pPr>
+      <w:r>
+        <w:rPr>
+          <w:rFonts w:ascii="Consolas" w:hAnsi="Consolas"/>
+          <w:sz w:val="28"/>
+        </w:rPr>
+        <w:t xml:space="preserve">WHERE Aluga.Data_inicial &gt;= '2020-06-04' </w:t>
+      </w:r>
+    </w:p>
+    <w:p>
+      <w:pPr>
+        <w:shd w:val="clear" w:color="auto" w:fill="D9D9D9" w:themeFill="background1" w:themeFillShade="D9"/>
+        <w:tabs>
+          <w:tab w:val="left" w:pos="480"/>
+        </w:tabs>
+        <w:ind w:right="112"/>
+        <w:rPr>
+          <w:rFonts w:ascii="Consolas" w:hAnsi="Consolas"/>
+          <w:sz w:val="28"/>
+        </w:rPr>
+      </w:pPr>
+      <w:r>
+        <w:rPr>
+          <w:rFonts w:ascii="Consolas" w:hAnsi="Consolas"/>
+          <w:sz w:val="28"/>
+        </w:rPr>
+        <w:t xml:space="preserve"> AND Aluga.Data_final &lt;= '2020-09-04';</w:t>
       </w:r>
     </w:p>
     <w:p>
@@ -1312,8 +1514,171 @@
     </w:p>
     <w:p>
       <w:pPr>
-        <w:pStyle w:val="Corpodetexto"/>
-      </w:pPr>
+        <w:pStyle w:val="PargrafodaLista"/>
+        <w:tabs>
+          <w:tab w:val="left" w:pos="480"/>
+        </w:tabs>
+        <w:spacing w:before="44"/>
+        <w:ind w:right="219" w:firstLine="0"/>
+        <w:rPr>
+          <w:sz w:val="28"/>
+        </w:rPr>
+      </w:pPr>
+    </w:p>
+    <w:p>
+      <w:pPr>
+        <w:pStyle w:val="Corpodetexto"/>
+        <w:shd w:val="clear" w:color="auto" w:fill="D9D9D9" w:themeFill="background1" w:themeFillShade="D9"/>
+        <w:rPr>
+          <w:rFonts w:ascii="Consolas" w:hAnsi="Consolas"/>
+          <w:lang w:val="en-US"/>
+        </w:rPr>
+      </w:pPr>
+      <w:r>
+        <w:rPr>
+          <w:rFonts w:ascii="Consolas" w:hAnsi="Consolas"/>
+          <w:lang w:val="en-US"/>
+        </w:rPr>
+        <w:t xml:space="preserve">SELECT DISTINCT </w:t>
+      </w:r>
+      <w:proofErr w:type="spellStart"/>
+      <w:r>
+        <w:rPr>
+          <w:rFonts w:ascii="Consolas" w:hAnsi="Consolas"/>
+          <w:lang w:val="en-US"/>
+        </w:rPr>
+        <w:t>Cliente.Nome</w:t>
+      </w:r>
+      <w:proofErr w:type="spellEnd"/>
+    </w:p>
+    <w:p>
+      <w:pPr>
+        <w:pStyle w:val="Corpodetexto"/>
+        <w:shd w:val="clear" w:color="auto" w:fill="D9D9D9" w:themeFill="background1" w:themeFillShade="D9"/>
+        <w:rPr>
+          <w:rFonts w:ascii="Consolas" w:hAnsi="Consolas"/>
+          <w:lang w:val="en-US"/>
+        </w:rPr>
+      </w:pPr>
+      <w:r>
+        <w:rPr>
+          <w:rFonts w:ascii="Consolas" w:hAnsi="Consolas"/>
+          <w:lang w:val="en-US"/>
+        </w:rPr>
+        <w:t xml:space="preserve">FROM </w:t>
+      </w:r>
+      <w:proofErr w:type="spellStart"/>
+      <w:r>
+        <w:rPr>
+          <w:rFonts w:ascii="Consolas" w:hAnsi="Consolas"/>
+          <w:lang w:val="en-US"/>
+        </w:rPr>
+        <w:t>Cliente</w:t>
+      </w:r>
+      <w:proofErr w:type="spellEnd"/>
+    </w:p>
+    <w:p>
+      <w:pPr>
+        <w:pStyle w:val="Corpodetexto"/>
+        <w:shd w:val="clear" w:color="auto" w:fill="D9D9D9" w:themeFill="background1" w:themeFillShade="D9"/>
+        <w:rPr>
+          <w:rFonts w:ascii="Consolas" w:hAnsi="Consolas"/>
+          <w:lang w:val="en-US"/>
+        </w:rPr>
+      </w:pPr>
+      <w:r>
+        <w:rPr>
+          <w:rFonts w:ascii="Consolas" w:hAnsi="Consolas"/>
+          <w:lang w:val="en-US"/>
+        </w:rPr>
+        <w:t xml:space="preserve">INNER JOIN </w:t>
+      </w:r>
+      <w:proofErr w:type="spellStart"/>
+      <w:r>
+        <w:rPr>
+          <w:rFonts w:ascii="Consolas" w:hAnsi="Consolas"/>
+          <w:lang w:val="en-US"/>
+        </w:rPr>
+        <w:t>Aluga</w:t>
+      </w:r>
+      <w:proofErr w:type="spellEnd"/>
+      <w:r>
+        <w:rPr>
+          <w:rFonts w:ascii="Consolas" w:hAnsi="Consolas"/>
+          <w:lang w:val="en-US"/>
+        </w:rPr>
+        <w:t xml:space="preserve"> ON </w:t>
+      </w:r>
+      <w:proofErr w:type="spellStart"/>
+      <w:r>
+        <w:rPr>
+          <w:rFonts w:ascii="Consolas" w:hAnsi="Consolas"/>
+          <w:lang w:val="en-US"/>
+        </w:rPr>
+        <w:t>Cliente.CodCli</w:t>
+      </w:r>
+      <w:proofErr w:type="spellEnd"/>
+      <w:r>
+        <w:rPr>
+          <w:rFonts w:ascii="Consolas" w:hAnsi="Consolas"/>
+          <w:lang w:val="en-US"/>
+        </w:rPr>
+        <w:t xml:space="preserve"> = </w:t>
+      </w:r>
+      <w:proofErr w:type="spellStart"/>
+      <w:r>
+        <w:rPr>
+          <w:rFonts w:ascii="Consolas" w:hAnsi="Consolas"/>
+          <w:lang w:val="en-US"/>
+        </w:rPr>
+        <w:t>Aluga.CodCli</w:t>
+      </w:r>
+      <w:proofErr w:type="spellEnd"/>
+    </w:p>
+    <w:p>
+      <w:pPr>
+        <w:pStyle w:val="Corpodetexto"/>
+        <w:shd w:val="clear" w:color="auto" w:fill="D9D9D9" w:themeFill="background1" w:themeFillShade="D9"/>
+        <w:rPr>
+          <w:rFonts w:ascii="Consolas" w:hAnsi="Consolas"/>
+        </w:rPr>
+      </w:pPr>
+      <w:r>
+        <w:rPr>
+          <w:rFonts w:ascii="Consolas" w:hAnsi="Consolas"/>
+        </w:rPr>
+        <w:t>WHERE Aluga.Data_inicial &lt;= '2020-05-17'</w:t>
+      </w:r>
+    </w:p>
+    <w:p>
+      <w:pPr>
+        <w:pStyle w:val="Corpodetexto"/>
+        <w:shd w:val="clear" w:color="auto" w:fill="D9D9D9" w:themeFill="background1" w:themeFillShade="D9"/>
+        <w:rPr>
+          <w:rFonts w:ascii="Consolas" w:hAnsi="Consolas"/>
+        </w:rPr>
+      </w:pPr>
+      <w:r>
+        <w:rPr>
+          <w:rFonts w:ascii="Consolas" w:hAnsi="Consolas"/>
+        </w:rPr>
+        <w:t>AND Aluga.Data_final &gt;= '2020-05-17'</w:t>
+      </w:r>
+    </w:p>
+    <w:p>
+      <w:pPr>
+        <w:pStyle w:val="Corpodetexto"/>
+        <w:shd w:val="clear" w:color="auto" w:fill="D9D9D9" w:themeFill="background1" w:themeFillShade="D9"/>
+        <w:rPr>
+          <w:rFonts w:ascii="Consolas" w:hAnsi="Consolas"/>
+        </w:rPr>
+      </w:pPr>
+      <w:r>
+        <w:rPr>
+          <w:rFonts w:ascii="Consolas" w:hAnsi="Consolas"/>
+        </w:rPr>
+        <w:t>AND Cliente.Endereco LIKE '%Vitória%';</w:t>
+      </w:r>
     </w:p>
     <w:p>
       <w:pPr>
@@ -1590,17 +1955,87 @@
     </w:p>
     <w:p>
       <w:pPr>
-        <w:pStyle w:val="Corpodetexto"/>
-      </w:pPr>
-    </w:p>
-    <w:p>
-      <w:pPr>
-        <w:pStyle w:val="Corpodetexto"/>
-      </w:pPr>
-    </w:p>
-    <w:p>
-      <w:pPr>
-        <w:pStyle w:val="Corpodetexto"/>
+        <w:pStyle w:val="PargrafodaLista"/>
+        <w:tabs>
+          <w:tab w:val="left" w:pos="480"/>
+        </w:tabs>
+        <w:spacing w:before="1"/>
+        <w:ind w:right="221" w:firstLine="0"/>
+        <w:rPr>
+          <w:rFonts w:ascii="Consolas" w:hAnsi="Consolas"/>
+          <w:sz w:val="28"/>
+        </w:rPr>
+      </w:pPr>
+    </w:p>
+    <w:p>
+      <w:pPr>
+        <w:pStyle w:val="Corpodetexto"/>
+        <w:shd w:val="clear" w:color="auto" w:fill="D9D9D9" w:themeFill="background1" w:themeFillShade="D9"/>
+        <w:rPr>
+          <w:rFonts w:ascii="Consolas" w:hAnsi="Consolas"/>
+        </w:rPr>
+      </w:pPr>
+      <w:r>
+        <w:rPr>
+          <w:rFonts w:ascii="Consolas" w:hAnsi="Consolas"/>
+        </w:rPr>
+        <w:t>SELECT Carro.Modelo, Carro.Diaria</w:t>
+      </w:r>
+    </w:p>
+    <w:p>
+      <w:pPr>
+        <w:pStyle w:val="Corpodetexto"/>
+        <w:shd w:val="clear" w:color="auto" w:fill="D9D9D9" w:themeFill="background1" w:themeFillShade="D9"/>
+        <w:rPr>
+          <w:rFonts w:ascii="Consolas" w:hAnsi="Consolas"/>
+        </w:rPr>
+      </w:pPr>
+      <w:r>
+        <w:rPr>
+          <w:rFonts w:ascii="Consolas" w:hAnsi="Consolas"/>
+        </w:rPr>
+        <w:t>FROM Carro</w:t>
+      </w:r>
+    </w:p>
+    <w:p>
+      <w:pPr>
+        <w:pStyle w:val="Corpodetexto"/>
+        <w:shd w:val="clear" w:color="auto" w:fill="D9D9D9" w:themeFill="background1" w:themeFillShade="D9"/>
+        <w:rPr>
+          <w:rFonts w:ascii="Consolas" w:hAnsi="Consolas"/>
+          <w:lang w:val="en-US"/>
+        </w:rPr>
+      </w:pPr>
+      <w:r>
+        <w:rPr>
+          <w:rFonts w:ascii="Consolas" w:hAnsi="Consolas"/>
+          <w:lang w:val="en-US"/>
+        </w:rPr>
+        <w:t xml:space="preserve">ORDER BY </w:t>
+      </w:r>
+      <w:proofErr w:type="spellStart"/>
+      <w:r>
+        <w:rPr>
+          <w:rFonts w:ascii="Consolas" w:hAnsi="Consolas"/>
+          <w:lang w:val="en-US"/>
+        </w:rPr>
+        <w:t>Carro.Diaria</w:t>
+      </w:r>
+      <w:proofErr w:type="spellEnd"/>
+      <w:r>
+        <w:rPr>
+          <w:rFonts w:ascii="Consolas" w:hAnsi="Consolas"/>
+          <w:lang w:val="en-US"/>
+        </w:rPr>
+        <w:t xml:space="preserve"> DESC;</w:t>
+      </w:r>
+    </w:p>
+    <w:p>
+      <w:pPr>
+        <w:pStyle w:val="Corpodetexto"/>
+        <w:rPr>
+          <w:lang w:val="en-US"/>
+        </w:rPr>
       </w:pPr>
     </w:p>
     <w:p>
@@ -1609,6 +2044,7 @@
         <w:spacing w:before="11"/>
         <w:rPr>
           <w:sz w:val="27"/>
+          <w:lang w:val="en-US"/>
         </w:rPr>
       </w:pPr>
     </w:p>
@@ -1824,6 +2260,185 @@
     <w:p>
       <w:pPr>
         <w:pStyle w:val="Corpodetexto"/>
+        <w:shd w:val="clear" w:color="auto" w:fill="D9D9D9" w:themeFill="background1" w:themeFillShade="D9"/>
+        <w:rPr>
+          <w:rFonts w:ascii="Consolas" w:hAnsi="Consolas"/>
+          <w:lang w:val="en-US"/>
+        </w:rPr>
+      </w:pPr>
+      <w:r>
+        <w:rPr>
+          <w:rFonts w:ascii="Consolas" w:hAnsi="Consolas"/>
+          <w:lang w:val="en-US"/>
+        </w:rPr>
+        <w:t xml:space="preserve">SELECT DISTINCT </w:t>
+      </w:r>
+      <w:proofErr w:type="spellStart"/>
+      <w:r>
+        <w:rPr>
+          <w:rFonts w:ascii="Consolas" w:hAnsi="Consolas"/>
+          <w:lang w:val="en-US"/>
+        </w:rPr>
+        <w:t>Carro.Modelo</w:t>
+      </w:r>
+      <w:proofErr w:type="spellEnd"/>
+    </w:p>
+    <w:p>
+      <w:pPr>
+        <w:pStyle w:val="Corpodetexto"/>
+        <w:shd w:val="clear" w:color="auto" w:fill="D9D9D9" w:themeFill="background1" w:themeFillShade="D9"/>
+        <w:rPr>
+          <w:rFonts w:ascii="Consolas" w:hAnsi="Consolas"/>
+          <w:lang w:val="en-US"/>
+        </w:rPr>
+      </w:pPr>
+      <w:r>
+        <w:rPr>
+          <w:rFonts w:ascii="Consolas" w:hAnsi="Consolas"/>
+          <w:lang w:val="en-US"/>
+        </w:rPr>
+        <w:t>FROM Carro</w:t>
+      </w:r>
+    </w:p>
+    <w:p>
+      <w:pPr>
+        <w:pStyle w:val="Corpodetexto"/>
+        <w:shd w:val="clear" w:color="auto" w:fill="D9D9D9" w:themeFill="background1" w:themeFillShade="D9"/>
+        <w:rPr>
+          <w:rFonts w:ascii="Consolas" w:hAnsi="Consolas"/>
+          <w:lang w:val="en-US"/>
+        </w:rPr>
+      </w:pPr>
+      <w:r>
+        <w:rPr>
+          <w:rFonts w:ascii="Consolas" w:hAnsi="Consolas"/>
+          <w:lang w:val="en-US"/>
+        </w:rPr>
+        <w:t xml:space="preserve">INNER JOIN </w:t>
+      </w:r>
+      <w:proofErr w:type="spellStart"/>
+      <w:r>
+        <w:rPr>
+          <w:rFonts w:ascii="Consolas" w:hAnsi="Consolas"/>
+          <w:lang w:val="en-US"/>
+        </w:rPr>
+        <w:t>Aluga</w:t>
+      </w:r>
+      <w:proofErr w:type="spellEnd"/>
+      <w:r>
+        <w:rPr>
+          <w:rFonts w:ascii="Consolas" w:hAnsi="Consolas"/>
+          <w:lang w:val="en-US"/>
+        </w:rPr>
+        <w:t xml:space="preserve"> ON </w:t>
+      </w:r>
+      <w:proofErr w:type="spellStart"/>
+      <w:r>
+        <w:rPr>
+          <w:rFonts w:ascii="Consolas" w:hAnsi="Consolas"/>
+          <w:lang w:val="en-US"/>
+        </w:rPr>
+        <w:t>Carro.CodCar</w:t>
+      </w:r>
+      <w:proofErr w:type="spellEnd"/>
+      <w:r>
+        <w:rPr>
+          <w:rFonts w:ascii="Consolas" w:hAnsi="Consolas"/>
+          <w:lang w:val="en-US"/>
+        </w:rPr>
+        <w:t xml:space="preserve"> = </w:t>
+      </w:r>
+      <w:proofErr w:type="spellStart"/>
+      <w:r>
+        <w:rPr>
+          <w:rFonts w:ascii="Consolas" w:hAnsi="Consolas"/>
+          <w:lang w:val="en-US"/>
+        </w:rPr>
+        <w:t>Aluga.CodCar</w:t>
+      </w:r>
+      <w:proofErr w:type="spellEnd"/>
+    </w:p>
+    <w:p>
+      <w:pPr>
+        <w:pStyle w:val="Corpodetexto"/>
+        <w:shd w:val="clear" w:color="auto" w:fill="D9D9D9" w:themeFill="background1" w:themeFillShade="D9"/>
+        <w:rPr>
+          <w:rFonts w:ascii="Consolas" w:hAnsi="Consolas"/>
+          <w:lang w:val="en-US"/>
+        </w:rPr>
+      </w:pPr>
+      <w:r>
+        <w:rPr>
+          <w:rFonts w:ascii="Consolas" w:hAnsi="Consolas"/>
+          <w:lang w:val="en-US"/>
+        </w:rPr>
+        <w:t xml:space="preserve">INNER JOIN </w:t>
+      </w:r>
+      <w:proofErr w:type="spellStart"/>
+      <w:r>
+        <w:rPr>
+          <w:rFonts w:ascii="Consolas" w:hAnsi="Consolas"/>
+          <w:lang w:val="en-US"/>
+        </w:rPr>
+        <w:t>Cliente</w:t>
+      </w:r>
+      <w:proofErr w:type="spellEnd"/>
+      <w:r>
+        <w:rPr>
+          <w:rFonts w:ascii="Consolas" w:hAnsi="Consolas"/>
+          <w:lang w:val="en-US"/>
+        </w:rPr>
+        <w:t xml:space="preserve"> ON </w:t>
+      </w:r>
+      <w:proofErr w:type="spellStart"/>
+      <w:r>
+        <w:rPr>
+          <w:rFonts w:ascii="Consolas" w:hAnsi="Consolas"/>
+          <w:lang w:val="en-US"/>
+        </w:rPr>
+        <w:t>Aluga.CodCli</w:t>
+      </w:r>
+      <w:proofErr w:type="spellEnd"/>
+      <w:r>
+        <w:rPr>
+          <w:rFonts w:ascii="Consolas" w:hAnsi="Consolas"/>
+          <w:lang w:val="en-US"/>
+        </w:rPr>
+        <w:t xml:space="preserve"> = </w:t>
+      </w:r>
+      <w:proofErr w:type="spellStart"/>
+      <w:r>
+        <w:rPr>
+          <w:rFonts w:ascii="Consolas" w:hAnsi="Consolas"/>
+          <w:lang w:val="en-US"/>
+        </w:rPr>
+        <w:t>Cliente.CodCli</w:t>
+      </w:r>
+      <w:proofErr w:type="spellEnd"/>
+    </w:p>
+    <w:p>
+      <w:pPr>
+        <w:pStyle w:val="Corpodetexto"/>
+        <w:shd w:val="clear" w:color="auto" w:fill="D9D9D9" w:themeFill="background1" w:themeFillShade="D9"/>
+        <w:rPr>
+          <w:rFonts w:ascii="Consolas" w:hAnsi="Consolas"/>
+        </w:rPr>
+      </w:pPr>
+      <w:r>
+        <w:rPr>
+          <w:rFonts w:ascii="Consolas" w:hAnsi="Consolas"/>
+        </w:rPr>
+        <w:t>WHERE Cliente.Nome = 'Ricardo Souza';</w:t>
+      </w:r>
+    </w:p>
+    <w:p>
+      <w:pPr>
+        <w:pStyle w:val="Corpodetexto"/>
+      </w:pPr>
+    </w:p>
+    <w:p>
+      <w:pPr>
+        <w:pStyle w:val="Corpodetexto"/>
       </w:pPr>
     </w:p>
     <w:p>
@@ -1860,6 +2475,7 @@
         <w:rPr>
           <w:sz w:val="28"/>
         </w:rPr>
+        <w:lastRenderedPageBreak/>
         <w:t>(0,6</w:t>
       </w:r>
       <w:r>
@@ -1991,6 +2607,79 @@
           <w:sz w:val="28"/>
         </w:rPr>
         <w:t>diária.</w:t>
+      </w:r>
+    </w:p>
+    <w:p>
+      <w:pPr>
+        <w:pStyle w:val="PargrafodaLista"/>
+        <w:tabs>
+          <w:tab w:val="left" w:pos="480"/>
+        </w:tabs>
+        <w:ind w:firstLine="0"/>
+        <w:rPr>
+          <w:sz w:val="28"/>
+        </w:rPr>
+      </w:pPr>
+    </w:p>
+    <w:p>
+      <w:pPr>
+        <w:pStyle w:val="PargrafodaLista"/>
+        <w:shd w:val="clear" w:color="auto" w:fill="D9D9D9" w:themeFill="background1" w:themeFillShade="D9"/>
+        <w:tabs>
+          <w:tab w:val="left" w:pos="480"/>
+        </w:tabs>
+        <w:rPr>
+          <w:rFonts w:ascii="Consolas" w:hAnsi="Consolas"/>
+          <w:sz w:val="28"/>
+        </w:rPr>
+      </w:pPr>
+      <w:r>
+        <w:rPr>
+          <w:rFonts w:ascii="Consolas" w:hAnsi="Consolas"/>
+          <w:sz w:val="28"/>
+        </w:rPr>
+        <w:t>SELECT TOP 1 Modelo, Diaria</w:t>
+      </w:r>
+    </w:p>
+    <w:p>
+      <w:pPr>
+        <w:pStyle w:val="PargrafodaLista"/>
+        <w:shd w:val="clear" w:color="auto" w:fill="D9D9D9" w:themeFill="background1" w:themeFillShade="D9"/>
+        <w:tabs>
+          <w:tab w:val="left" w:pos="480"/>
+        </w:tabs>
+        <w:rPr>
+          <w:rFonts w:ascii="Consolas" w:hAnsi="Consolas"/>
+          <w:sz w:val="28"/>
+        </w:rPr>
+      </w:pPr>
+      <w:r>
+        <w:rPr>
+          <w:rFonts w:ascii="Consolas" w:hAnsi="Consolas"/>
+          <w:sz w:val="28"/>
+        </w:rPr>
+        <w:t>FROM Carro</w:t>
+      </w:r>
+    </w:p>
+    <w:p>
+      <w:pPr>
+        <w:pStyle w:val="PargrafodaLista"/>
+        <w:shd w:val="clear" w:color="auto" w:fill="D9D9D9" w:themeFill="background1" w:themeFillShade="D9"/>
+        <w:tabs>
+          <w:tab w:val="left" w:pos="480"/>
+        </w:tabs>
+        <w:ind w:firstLine="0"/>
+        <w:rPr>
+          <w:rFonts w:ascii="Consolas" w:hAnsi="Consolas"/>
+          <w:sz w:val="28"/>
+        </w:rPr>
+      </w:pPr>
+      <w:r>
+        <w:rPr>
+          <w:rFonts w:ascii="Consolas" w:hAnsi="Consolas"/>
+          <w:sz w:val="28"/>
+        </w:rPr>
+        <w:t>ORDER BY Diaria DESC;</w:t>
       </w:r>
     </w:p>
     <w:sectPr>
@@ -2000,6 +2689,44 @@
     </w:sectPr>
   </w:body>
 </w:document>
+</file>
+
+<file path=word/endnotes.xml><?xml version="1.0" encoding="utf-8"?>
+<w:endnotes xmlns:wpc="http://schemas.microsoft.com/office/word/2010/wordprocessingCanvas" xmlns:cx="http://schemas.microsoft.com/office/drawing/2014/chartex" xmlns:cx1="http://schemas.microsoft.com/office/drawing/2015/9/8/chartex" xmlns:cx2="http://schemas.microsoft.com/office/drawing/2015/10/21/chartex" xmlns:cx3="http://schemas.microsoft.com/office/drawing/2016/5/9/chartex" xmlns:cx4="http://schemas.microsoft.com/office/drawing/2016/5/10/chartex" xmlns:cx5="http://schemas.microsoft.com/office/drawing/2016/5/11/chartex" xmlns:cx6="http://schemas.microsoft.com/office/drawing/2016/5/12/chartex" xmlns:cx7="http://schemas.microsoft.com/office/drawing/2016/5/13/chartex" xmlns:cx8="http://schemas.microsoft.com/office/drawing/2016/5/14/chartex" xmlns:mc="http://schemas.openxmlformats.org/markup-compatibility/2006" xmlns:aink="http://schemas.microsoft.com/office/drawing/2016/ink" xmlns:am3d="http://schemas.microsoft.com/office/drawing/2017/model3d" xmlns:o="urn:schemas-microsoft-com:office:office" xmlns:oel="http://schemas.microsoft.com/office/2019/extlst" xmlns:r="http://schemas.openxmlformats.org/officeDocument/2006/relationships" xmlns:m="http://schemas.openxmlformats.org/officeDocument/2006/math" xmlns:v="urn:schemas-microsoft-com:vml" xmlns:wp14="http://schemas.microsoft.com/office/word/2010/wordprocessingDrawing" xmlns:wp="http://schemas.openxmlformats.org/drawingml/2006/wordprocessingDrawing" xmlns:w10="urn:schemas-microsoft-com:office:word" xmlns:w="http://schemas.openxmlformats.org/wordprocessingml/2006/main" xmlns:w14="http://schemas.microsoft.com/office/word/2010/wordml" xmlns:w15="http://schemas.microsoft.com/office/word/2012/wordml" xmlns:w16cex="http://schemas.microsoft.com/office/word/2018/wordml/cex" xmlns:w16cid="http://schemas.microsoft.com/office/word/2016/wordml/cid" xmlns:w16="http://schemas.microsoft.com/office/word/2018/wordml" xmlns:w16du="http://schemas.microsoft.com/office/word/2023/wordml/word16du" xmlns:w16sdtdh="http://schemas.microsoft.com/office/word/2020/wordml/sdtdatahash" xmlns:w16se="http://schemas.microsoft.com/office/word/2015/wordml/symex" xmlns:wpg="http://schemas.microsoft.com/office/word/2010/wordprocessingGroup" xmlns:wpi="http://schemas.microsoft.com/office/word/2010/wordprocessingInk" xmlns:wne="http://schemas.microsoft.com/office/word/2006/wordml" xmlns:wps="http://schemas.microsoft.com/office/word/2010/wordprocessingShape" mc:Ignorable="w14 w15 w16se w16cid w16 w16cex w16sdtdh w16du wp14">
+  <w:endnote w:type="separator" w:id="-1">
+    <w:p>
+      <w:r>
+        <w:separator/>
+      </w:r>
+    </w:p>
+  </w:endnote>
+  <w:endnote w:type="continuationSeparator" w:id="0">
+    <w:p>
+      <w:r>
+        <w:continuationSeparator/>
+      </w:r>
+    </w:p>
+  </w:endnote>
+</w:endnotes>
+</file>
+
+<file path=word/footnotes.xml><?xml version="1.0" encoding="utf-8"?>
+<w:footnotes xmlns:wpc="http://schemas.microsoft.com/office/word/2010/wordprocessingCanvas" xmlns:cx="http://schemas.microsoft.com/office/drawing/2014/chartex" xmlns:cx1="http://schemas.microsoft.com/office/drawing/2015/9/8/chartex" xmlns:cx2="http://schemas.microsoft.com/office/drawing/2015/10/21/chartex" xmlns:cx3="http://schemas.microsoft.com/office/drawing/2016/5/9/chartex" xmlns:cx4="http://schemas.microsoft.com/office/drawing/2016/5/10/chartex" xmlns:cx5="http://schemas.microsoft.com/office/drawing/2016/5/11/chartex" xmlns:cx6="http://schemas.microsoft.com/office/drawing/2016/5/12/chartex" xmlns:cx7="http://schemas.microsoft.com/office/drawing/2016/5/13/chartex" xmlns:cx8="http://schemas.microsoft.com/office/drawing/2016/5/14/chartex" xmlns:mc="http://schemas.openxmlformats.org/markup-compatibility/2006" xmlns:aink="http://schemas.microsoft.com/office/drawing/2016/ink" xmlns:am3d="http://schemas.microsoft.com/office/drawing/2017/model3d" xmlns:o="urn:schemas-microsoft-com:office:office" xmlns:oel="http://schemas.microsoft.com/office/2019/extlst" xmlns:r="http://schemas.openxmlformats.org/officeDocument/2006/relationships" xmlns:m="http://schemas.openxmlformats.org/officeDocument/2006/math" xmlns:v="urn:schemas-microsoft-com:vml" xmlns:wp14="http://schemas.microsoft.com/office/word/2010/wordprocessingDrawing" xmlns:wp="http://schemas.openxmlformats.org/drawingml/2006/wordprocessingDrawing" xmlns:w10="urn:schemas-microsoft-com:office:word" xmlns:w="http://schemas.openxmlformats.org/wordprocessingml/2006/main" xmlns:w14="http://schemas.microsoft.com/office/word/2010/wordml" xmlns:w15="http://schemas.microsoft.com/office/word/2012/wordml" xmlns:w16cex="http://schemas.microsoft.com/office/word/2018/wordml/cex" xmlns:w16cid="http://schemas.microsoft.com/office/word/2016/wordml/cid" xmlns:w16="http://schemas.microsoft.com/office/word/2018/wordml" xmlns:w16du="http://schemas.microsoft.com/office/word/2023/wordml/word16du" xmlns:w16sdtdh="http://schemas.microsoft.com/office/word/2020/wordml/sdtdatahash" xmlns:w16se="http://schemas.microsoft.com/office/word/2015/wordml/symex" xmlns:wpg="http://schemas.microsoft.com/office/word/2010/wordprocessingGroup" xmlns:wpi="http://schemas.microsoft.com/office/word/2010/wordprocessingInk" xmlns:wne="http://schemas.microsoft.com/office/word/2006/wordml" xmlns:wps="http://schemas.microsoft.com/office/word/2010/wordprocessingShape" mc:Ignorable="w14 w15 w16se w16cid w16 w16cex w16sdtdh w16du wp14">
+  <w:footnote w:type="separator" w:id="-1">
+    <w:p>
+      <w:r>
+        <w:separator/>
+      </w:r>
+    </w:p>
+  </w:footnote>
+  <w:footnote w:type="continuationSeparator" w:id="0">
+    <w:p>
+      <w:r>
+        <w:continuationSeparator/>
+      </w:r>
+    </w:p>
+  </w:footnote>
+</w:footnotes>
 </file>
 
 <file path=word/numbering.xml><?xml version="1.0" encoding="utf-8"?>
@@ -2620,6 +3347,56 @@
     <w:uiPriority w:val="1"/>
     <w:qFormat/>
   </w:style>
+  <w:style w:type="paragraph" w:styleId="Cabealho">
+    <w:name w:val="header"/>
+    <w:basedOn w:val="Normal"/>
+    <w:link w:val="CabealhoChar"/>
+    <w:uiPriority w:val="99"/>
+    <w:unhideWhenUsed/>
+    <w:rsid w:val="00570703"/>
+    <w:pPr>
+      <w:tabs>
+        <w:tab w:val="center" w:pos="4252"/>
+        <w:tab w:val="right" w:pos="8504"/>
+      </w:tabs>
+    </w:pPr>
+  </w:style>
+  <w:style w:type="character" w:customStyle="1" w:styleId="CabealhoChar">
+    <w:name w:val="Cabeçalho Char"/>
+    <w:basedOn w:val="Fontepargpadro"/>
+    <w:link w:val="Cabealho"/>
+    <w:uiPriority w:val="99"/>
+    <w:rsid w:val="00570703"/>
+    <w:rPr>
+      <w:rFonts w:ascii="Calibri" w:eastAsia="Calibri" w:hAnsi="Calibri" w:cs="Calibri"/>
+      <w:lang w:val="pt-PT"/>
+    </w:rPr>
+  </w:style>
+  <w:style w:type="paragraph" w:styleId="Rodap">
+    <w:name w:val="footer"/>
+    <w:basedOn w:val="Normal"/>
+    <w:link w:val="RodapChar"/>
+    <w:uiPriority w:val="99"/>
+    <w:unhideWhenUsed/>
+    <w:rsid w:val="00570703"/>
+    <w:pPr>
+      <w:tabs>
+        <w:tab w:val="center" w:pos="4252"/>
+        <w:tab w:val="right" w:pos="8504"/>
+      </w:tabs>
+    </w:pPr>
+  </w:style>
+  <w:style w:type="character" w:customStyle="1" w:styleId="RodapChar">
+    <w:name w:val="Rodapé Char"/>
+    <w:basedOn w:val="Fontepargpadro"/>
+    <w:link w:val="Rodap"/>
+    <w:uiPriority w:val="99"/>
+    <w:rsid w:val="00570703"/>
+    <w:rPr>
+      <w:rFonts w:ascii="Calibri" w:eastAsia="Calibri" w:hAnsi="Calibri" w:cs="Calibri"/>
+      <w:lang w:val="pt-PT"/>
+    </w:rPr>
+  </w:style>
 </w:styles>
 </file>
 
@@ -2904,4 +3681,24 @@
   <a:objectDefaults/>
   <a:extraClrSchemeLst/>
 </a:theme>
+</file>
+
+<file path=word/webextensions/taskpanes.xml><?xml version="1.0" encoding="utf-8"?>
+<wetp:taskpanes xmlns:wetp="http://schemas.microsoft.com/office/webextensions/taskpanes/2010/11">
+  <wetp:taskpane dockstate="right" visibility="0" width="350" row="0">
+    <wetp:webextensionref xmlns:r="http://schemas.openxmlformats.org/officeDocument/2006/relationships" r:id="rId1"/>
+  </wetp:taskpane>
+</wetp:taskpanes>
+</file>
+
+<file path=word/webextensions/webextension1.xml><?xml version="1.0" encoding="utf-8"?>
+<we:webextension xmlns:we="http://schemas.microsoft.com/office/webextensions/webextension/2010/11" id="{8CF1FDAD-17E8-48DA-B340-9E968A0FC00E}">
+  <we:reference id="wa200000011" version="1.0.1.0" store="en-US" storeType="OMEX"/>
+  <we:alternateReferences>
+    <we:reference id="wa200000011" version="1.0.1.0" store="" storeType="OMEX"/>
+  </we:alternateReferences>
+  <we:properties/>
+  <we:bindings/>
+  <we:snapshot xmlns:r="http://schemas.openxmlformats.org/officeDocument/2006/relationships"/>
+</we:webextension>
 </file>